--- a/Модели.docx
+++ b/Модели.docx
@@ -3,6 +3,11 @@
 <w:document xmlns:wpc="http://schemas.microsoft.com/office/word/2010/wordprocessingCanvas" xmlns:cx="http://schemas.microsoft.com/office/drawing/2014/chartex" xmlns:mc="http://schemas.openxmlformats.org/markup-compatibility/2006" xmlns:o="urn:schemas-microsoft-com:office:office" xmlns:r="http://schemas.openxmlformats.org/officeDocument/2006/relationships" xmlns:m="http://schemas.openxmlformats.org/officeDocument/2006/math" xmlns:v="urn:schemas-microsoft-com:vml" xmlns:wp14="http://schemas.microsoft.com/office/word/2010/wordprocessingDrawing" xmlns:wp="http://schemas.openxmlformats.org/drawingml/2006/wordprocessingDrawing" xmlns:w10="urn:schemas-microsoft-com:office:word" xmlns:w="http://schemas.openxmlformats.org/wordprocessingml/2006/main" xmlns:w14="http://schemas.microsoft.com/office/word/2010/wordml" xmlns:w15="http://schemas.microsoft.com/office/word/2012/wordml" xmlns:w16se="http://schemas.microsoft.com/office/word/2015/wordml/symex" xmlns:wpg="http://schemas.microsoft.com/office/word/2010/wordprocessingGroup" xmlns:wpi="http://schemas.microsoft.com/office/word/2010/wordprocessingInk" xmlns:wne="http://schemas.microsoft.com/office/word/2006/wordml" xmlns:wps="http://schemas.microsoft.com/office/word/2010/wordprocessingShape" mc:Ignorable="w14 w15 w16se wp14">
   <w:body>
     <w:p>
+      <w:pPr>
+        <w:rPr>
+          <w:lang w:val="en-US"/>
+        </w:rPr>
+      </w:pPr>
       <w:r>
         <w:t xml:space="preserve">Модели: </w:t>
       </w:r>
@@ -15,8 +20,25 @@
           <w:numId w:val="2"/>
         </w:numPr>
       </w:pPr>
+      <w:proofErr w:type="spellStart"/>
       <w:r>
         <w:t>Поставщик</w:t>
+      </w:r>
+      <w:r>
+        <w:t>:Фамилия</w:t>
+      </w:r>
+      <w:proofErr w:type="spellEnd"/>
+      <w:r>
+        <w:t xml:space="preserve">, Имя, Отчество(или организация), Сырье(скорее всего зависимость </w:t>
+      </w:r>
+      <w:r>
+        <w:rPr>
+          <w:lang w:val="en-US"/>
+        </w:rPr>
+        <w:sym w:font="Wingdings" w:char="F04A"/>
+      </w:r>
+      <w:r>
+        <w:t>), цена доставки, контактные данные.</w:t>
       </w:r>
     </w:p>
     <w:p>
@@ -27,8 +49,18 @@
           <w:numId w:val="2"/>
         </w:numPr>
       </w:pPr>
+      <w:proofErr w:type="spellStart"/>
+      <w:proofErr w:type="gramStart"/>
       <w:r>
         <w:t>Покупатель</w:t>
+      </w:r>
+      <w:r>
+        <w:t>:Фамилия</w:t>
+      </w:r>
+      <w:proofErr w:type="spellEnd"/>
+      <w:proofErr w:type="gramEnd"/>
+      <w:r>
+        <w:t>, Имя, Отчество(или организация), продукция(какую собирается покупать или купил), количество продукции которую купит ,контактные данные.</w:t>
       </w:r>
     </w:p>
     <w:p>
@@ -39,8 +71,18 @@
           <w:numId w:val="2"/>
         </w:numPr>
       </w:pPr>
+      <w:proofErr w:type="spellStart"/>
+      <w:proofErr w:type="gramStart"/>
       <w:r>
         <w:t>Сырьё</w:t>
+      </w:r>
+      <w:r>
+        <w:t>:Тип</w:t>
+      </w:r>
+      <w:proofErr w:type="spellEnd"/>
+      <w:proofErr w:type="gramEnd"/>
+      <w:r>
+        <w:t xml:space="preserve"> сырья, количество сырья на фабрике</w:t>
       </w:r>
     </w:p>
     <w:p>
@@ -52,7 +94,28 @@
         </w:numPr>
       </w:pPr>
       <w:r>
-        <w:t>Затраты на изготовление</w:t>
+        <w:t xml:space="preserve">Затраты на </w:t>
+      </w:r>
+      <w:proofErr w:type="spellStart"/>
+      <w:proofErr w:type="gramStart"/>
+      <w:r>
+        <w:t>изготовление</w:t>
+      </w:r>
+      <w:r>
+        <w:t>:Сколько</w:t>
+      </w:r>
+      <w:proofErr w:type="spellEnd"/>
+      <w:proofErr w:type="gramEnd"/>
+      <w:r>
+        <w:t xml:space="preserve"> сырья на изготовление каждого типа продукции, сколько времени уходит на изготовление, затраты на электричество(нужно ли </w:t>
+      </w:r>
+      <w:proofErr w:type="spellStart"/>
+      <w:r>
+        <w:t>хз</w:t>
+      </w:r>
+      <w:proofErr w:type="spellEnd"/>
+      <w:r>
+        <w:t>)</w:t>
       </w:r>
     </w:p>
     <w:p>
@@ -64,7 +127,28 @@
         </w:numPr>
       </w:pPr>
       <w:r>
-        <w:t>Продажа продукции</w:t>
+        <w:t xml:space="preserve">Продажа </w:t>
+      </w:r>
+      <w:proofErr w:type="spellStart"/>
+      <w:proofErr w:type="gramStart"/>
+      <w:r>
+        <w:t>продукции</w:t>
+      </w:r>
+      <w:r>
+        <w:t>:Количество</w:t>
+      </w:r>
+      <w:proofErr w:type="spellEnd"/>
+      <w:proofErr w:type="gramEnd"/>
+      <w:r>
+        <w:t xml:space="preserve"> проданной продукции каждого типа, </w:t>
+      </w:r>
+      <w:proofErr w:type="spellStart"/>
+      <w:r>
+        <w:t>имена:кому</w:t>
+      </w:r>
+      <w:proofErr w:type="spellEnd"/>
+      <w:r>
+        <w:t xml:space="preserve"> продали и адреса</w:t>
       </w:r>
     </w:p>
     <w:p>
@@ -76,29 +160,17 @@
         </w:numPr>
       </w:pPr>
       <w:r>
-        <w:t>Количество созданной продукции</w:t>
-      </w:r>
-    </w:p>
-    <w:p>
-      <w:pPr>
-        <w:ind w:left="360"/>
-      </w:pPr>
-    </w:p>
-    <w:p>
-      <w:pPr>
-        <w:ind w:left="360"/>
-        <w:rPr>
-          <w:lang w:val="en-US"/>
-        </w:rPr>
-      </w:pPr>
-      <w:r>
-        <w:t>Интерфейсы</w:t>
-      </w:r>
-      <w:r>
-        <w:rPr>
-          <w:lang w:val="en-US"/>
-        </w:rPr>
-        <w:t>:</w:t>
+        <w:t xml:space="preserve">Тип </w:t>
+      </w:r>
+      <w:proofErr w:type="spellStart"/>
+      <w:proofErr w:type="gramStart"/>
+      <w:r>
+        <w:t>продукции:Разные</w:t>
+      </w:r>
+      <w:proofErr w:type="spellEnd"/>
+      <w:proofErr w:type="gramEnd"/>
+      <w:r>
+        <w:t xml:space="preserve"> виды кондитерских изделий</w:t>
       </w:r>
     </w:p>
     <w:p>
@@ -106,59 +178,27 @@
         <w:pStyle w:val="a3"/>
         <w:numPr>
           <w:ilvl w:val="0"/>
-          <w:numId w:val="3"/>
+          <w:numId w:val="2"/>
         </w:numPr>
-        <w:rPr>
-          <w:lang w:val="en-US"/>
-        </w:rPr>
-      </w:pPr>
-      <w:r>
-        <w:t>Поставщик</w:t>
-      </w:r>
-    </w:p>
-    <w:p>
-      <w:pPr>
-        <w:pStyle w:val="a3"/>
-        <w:numPr>
-          <w:ilvl w:val="0"/>
-          <w:numId w:val="3"/>
-        </w:numPr>
-        <w:rPr>
-          <w:lang w:val="en-US"/>
-        </w:rPr>
-      </w:pPr>
-      <w:r>
-        <w:t>Готовая продукция</w:t>
-      </w:r>
-    </w:p>
-    <w:p>
-      <w:pPr>
-        <w:pStyle w:val="a3"/>
-        <w:numPr>
-          <w:ilvl w:val="0"/>
-          <w:numId w:val="3"/>
-        </w:numPr>
-        <w:rPr>
-          <w:lang w:val="en-US"/>
-        </w:rPr>
-      </w:pPr>
-      <w:r>
-        <w:t>Сырье</w:t>
-      </w:r>
-    </w:p>
-    <w:p>
-      <w:pPr>
-        <w:pStyle w:val="a3"/>
-        <w:numPr>
-          <w:ilvl w:val="0"/>
-          <w:numId w:val="3"/>
-        </w:numPr>
-        <w:rPr>
-          <w:lang w:val="en-US"/>
-        </w:rPr>
-      </w:pPr>
-      <w:r>
-        <w:t>Покупатель</w:t>
+      </w:pPr>
+      <w:r>
+        <w:t xml:space="preserve">Количество созданной </w:t>
+      </w:r>
+      <w:proofErr w:type="spellStart"/>
+      <w:proofErr w:type="gramStart"/>
+      <w:r>
+        <w:t>продукции</w:t>
+      </w:r>
+      <w:r>
+        <w:t>:</w:t>
+      </w:r>
+      <w:r>
+        <w:t>Тип</w:t>
+      </w:r>
+      <w:proofErr w:type="spellEnd"/>
+      <w:proofErr w:type="gramEnd"/>
+      <w:r>
+        <w:t xml:space="preserve"> созданного изделия, количество созданного.</w:t>
       </w:r>
       <w:bookmarkStart w:id="0" w:name="_GoBack"/>
       <w:bookmarkEnd w:id="0"/>
